--- a/resume/Resume_Filip-Rak_en.docx
+++ b/resume/Resume_Filip-Rak_en.docx
@@ -1302,7 +1302,23 @@
           <w:i/>
           <w:iCs/>
         </w:rPr>
-        <w:t>(Python, C++, SFML)</w:t>
+        <w:t>(Python, C++, SFML</w:t>
+      </w:r>
+      <w:r>
+        <w:rPr>
+          <w:rFonts w:ascii="Calibri" w:hAnsi="Calibri" w:cs="Calibri"/>
+          <w:i/>
+          <w:iCs/>
+        </w:rPr>
+        <w:t>, CUDA</w:t>
+      </w:r>
+      <w:r>
+        <w:rPr>
+          <w:rFonts w:ascii="Calibri" w:hAnsi="Calibri" w:cs="Calibri"/>
+          <w:i/>
+          <w:iCs/>
+        </w:rPr>
+        <w:t>)</w:t>
       </w:r>
       <w:r>
         <w:rPr>
@@ -4038,6 +4054,7 @@
   <w:style w:type="character" w:default="1" w:styleId="Domylnaczcionkaakapitu">
     <w:name w:val="Default Paragraph Font"/>
     <w:uiPriority w:val="1"/>
+    <w:semiHidden/>
     <w:unhideWhenUsed/>
   </w:style>
   <w:style w:type="table" w:default="1" w:styleId="Standardowy">
